--- a/files/cv.docx
+++ b/files/cv.docx
@@ -253,7 +253,7 @@
                                 <w:szCs w:val="24"/>
                                 <w:lang w:val="en-US"/>
                               </w:rPr>
-                              <w:t>I am a Freelance Developer from Finland with alot of passion for developing backend applications.</w:t>
+                              <w:t>I am a Freelance Developer from Finland with alot of passion for developing applications.</w:t>
                             </w:r>
                           </w:p>
                           <w:p>
@@ -284,7 +284,11 @@
           </mc:Choice>
           <mc:Fallback>
             <w:pict>
-              <v:shape w14:anchorId="1F385CAC" id="_x0000_s1028" type="#_x0000_t202" style="position:absolute;margin-left:-16.05pt;margin-top:126.95pt;width:519pt;height:90pt;z-index:251664384;visibility:visible;mso-wrap-style:square;mso-width-percent:0;mso-height-percent:0;mso-wrap-distance-left:9pt;mso-wrap-distance-top:3.6pt;mso-wrap-distance-right:9pt;mso-wrap-distance-bottom:3.6pt;mso-position-horizontal:absolute;mso-position-horizontal-relative:text;mso-position-vertical:absolute;mso-position-vertical-relative:text;mso-width-percent:0;mso-height-percent:0;mso-width-relative:margin;mso-height-relative:margin;v-text-anchor:top" o:gfxdata="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" filled="f" stroked="f">
+              <v:shapetype w14:anchorId="1F385CAC" id="_x0000_t202" coordsize="21600,21600" o:spt="202" path="m,l,21600r21600,l21600,xe">
+                <v:stroke joinstyle="miter"/>
+                <v:path gradientshapeok="t" o:connecttype="rect"/>
+              </v:shapetype>
+              <v:shape id="_x0000_s1028" type="#_x0000_t202" style="position:absolute;margin-left:-16.05pt;margin-top:126.95pt;width:519pt;height:90pt;z-index:251664384;visibility:visible;mso-wrap-style:square;mso-width-percent:0;mso-height-percent:0;mso-wrap-distance-left:9pt;mso-wrap-distance-top:3.6pt;mso-wrap-distance-right:9pt;mso-wrap-distance-bottom:3.6pt;mso-position-horizontal:absolute;mso-position-horizontal-relative:text;mso-position-vertical:absolute;mso-position-vertical-relative:text;mso-width-percent:0;mso-height-percent:0;mso-width-relative:margin;mso-height-relative:margin;v-text-anchor:top" o:gfxdata="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" filled="f" stroked="f">
                 <v:textbox>
                   <w:txbxContent>
                     <w:p>
@@ -325,7 +329,7 @@
                           <w:szCs w:val="24"/>
                           <w:lang w:val="en-US"/>
                         </w:rPr>
-                        <w:t>I am a Freelance Developer from Finland with alot of passion for developing backend applications.</w:t>
+                        <w:t>I am a Freelance Developer from Finland with alot of passion for developing applications.</w:t>
                       </w:r>
                     </w:p>
                     <w:p>
@@ -1857,19 +1861,7 @@
                               <w:rPr>
                                 <w:lang w:val="en-US"/>
                               </w:rPr>
-                              <w:t xml:space="preserve">My Developing experience is mostly focused in C++, Swift and </w:t>
-                            </w:r>
-                            <w:r>
-                              <w:rPr>
-                                <w:lang w:val="en-US"/>
-                              </w:rPr>
-                              <w:t>JavaScript</w:t>
-                            </w:r>
-                            <w:r>
-                              <w:rPr>
-                                <w:lang w:val="en-US"/>
-                              </w:rPr>
-                              <w:t>, which allows me to do many kinds of projects.</w:t>
+                              <w:t>My Developing experience is mostly focused in C++, Swift and JavaScript, which allows me to do many kinds of projects.</w:t>
                             </w:r>
                           </w:p>
                           <w:p>
